--- a/Tortenelem/Rákóczi esszé.docx
+++ b/Tortenelem/Rákóczi esszé.docx
@@ -392,7 +392,7 @@
     </w:p>
     <w:p>
       <w:pPr>
-        <w:pStyle w:val="Listaszerbekezds"/>
+        <w:pStyle w:val="ListParagraph"/>
         <w:numPr>
           <w:ilvl w:val="0"/>
           <w:numId w:val="1"/>
@@ -413,7 +413,7 @@
     </w:p>
     <w:p>
       <w:pPr>
-        <w:pStyle w:val="Listaszerbekezds"/>
+        <w:pStyle w:val="ListParagraph"/>
         <w:numPr>
           <w:ilvl w:val="0"/>
           <w:numId w:val="1"/>
@@ -441,7 +441,7 @@
     </w:p>
     <w:p>
       <w:pPr>
-        <w:pStyle w:val="Listaszerbekezds"/>
+        <w:pStyle w:val="ListParagraph"/>
         <w:numPr>
           <w:ilvl w:val="0"/>
           <w:numId w:val="1"/>
@@ -462,7 +462,7 @@
     </w:p>
     <w:p>
       <w:pPr>
-        <w:pStyle w:val="Listaszerbekezds"/>
+        <w:pStyle w:val="ListParagraph"/>
         <w:numPr>
           <w:ilvl w:val="0"/>
           <w:numId w:val="1"/>
@@ -483,7 +483,7 @@
     </w:p>
     <w:p>
       <w:pPr>
-        <w:pStyle w:val="Listaszerbekezds"/>
+        <w:pStyle w:val="ListParagraph"/>
         <w:numPr>
           <w:ilvl w:val="0"/>
           <w:numId w:val="1"/>
@@ -504,7 +504,7 @@
     </w:p>
     <w:p>
       <w:pPr>
-        <w:pStyle w:val="Listaszerbekezds"/>
+        <w:pStyle w:val="ListParagraph"/>
         <w:numPr>
           <w:ilvl w:val="0"/>
           <w:numId w:val="1"/>
@@ -525,7 +525,7 @@
     </w:p>
     <w:p>
       <w:pPr>
-        <w:pStyle w:val="Listaszerbekezds"/>
+        <w:pStyle w:val="ListParagraph"/>
         <w:numPr>
           <w:ilvl w:val="0"/>
           <w:numId w:val="1"/>
@@ -546,7 +546,7 @@
     </w:p>
     <w:p>
       <w:pPr>
-        <w:pStyle w:val="Listaszerbekezds"/>
+        <w:pStyle w:val="ListParagraph"/>
         <w:numPr>
           <w:ilvl w:val="0"/>
           <w:numId w:val="1"/>
@@ -567,7 +567,7 @@
     </w:p>
     <w:p>
       <w:pPr>
-        <w:pStyle w:val="Listaszerbekezds"/>
+        <w:pStyle w:val="ListParagraph"/>
         <w:numPr>
           <w:ilvl w:val="0"/>
           <w:numId w:val="1"/>
@@ -588,7 +588,7 @@
     </w:p>
     <w:p>
       <w:pPr>
-        <w:pStyle w:val="Listaszerbekezds"/>
+        <w:pStyle w:val="ListParagraph"/>
         <w:numPr>
           <w:ilvl w:val="0"/>
           <w:numId w:val="1"/>
@@ -609,7 +609,7 @@
     </w:p>
     <w:p>
       <w:pPr>
-        <w:pStyle w:val="Listaszerbekezds"/>
+        <w:pStyle w:val="ListParagraph"/>
         <w:numPr>
           <w:ilvl w:val="0"/>
           <w:numId w:val="1"/>
@@ -630,7 +630,7 @@
     </w:p>
     <w:p>
       <w:pPr>
-        <w:pStyle w:val="Listaszerbekezds"/>
+        <w:pStyle w:val="ListParagraph"/>
         <w:numPr>
           <w:ilvl w:val="0"/>
           <w:numId w:val="1"/>
@@ -658,7 +658,7 @@
     </w:p>
     <w:p>
       <w:pPr>
-        <w:pStyle w:val="Listaszerbekezds"/>
+        <w:pStyle w:val="ListParagraph"/>
         <w:numPr>
           <w:ilvl w:val="0"/>
           <w:numId w:val="1"/>
@@ -679,7 +679,7 @@
     </w:p>
     <w:p>
       <w:pPr>
-        <w:pStyle w:val="Listaszerbekezds"/>
+        <w:pStyle w:val="ListParagraph"/>
         <w:numPr>
           <w:ilvl w:val="0"/>
           <w:numId w:val="1"/>
@@ -700,7 +700,7 @@
     </w:p>
     <w:p>
       <w:pPr>
-        <w:pStyle w:val="Listaszerbekezds"/>
+        <w:pStyle w:val="ListParagraph"/>
         <w:numPr>
           <w:ilvl w:val="0"/>
           <w:numId w:val="1"/>
@@ -721,7 +721,7 @@
     </w:p>
     <w:p>
       <w:pPr>
-        <w:pStyle w:val="Listaszerbekezds"/>
+        <w:pStyle w:val="ListParagraph"/>
         <w:numPr>
           <w:ilvl w:val="0"/>
           <w:numId w:val="1"/>
@@ -742,7 +742,7 @@
     </w:p>
     <w:p>
       <w:pPr>
-        <w:pStyle w:val="Listaszerbekezds"/>
+        <w:pStyle w:val="ListParagraph"/>
         <w:numPr>
           <w:ilvl w:val="0"/>
           <w:numId w:val="1"/>
@@ -763,7 +763,7 @@
     </w:p>
     <w:p>
       <w:pPr>
-        <w:pStyle w:val="Listaszerbekezds"/>
+        <w:pStyle w:val="ListParagraph"/>
         <w:numPr>
           <w:ilvl w:val="0"/>
           <w:numId w:val="1"/>
@@ -784,7 +784,7 @@
     </w:p>
     <w:p>
       <w:pPr>
-        <w:pStyle w:val="Listaszerbekezds"/>
+        <w:pStyle w:val="ListParagraph"/>
         <w:numPr>
           <w:ilvl w:val="0"/>
           <w:numId w:val="1"/>
@@ -805,7 +805,7 @@
     </w:p>
     <w:p>
       <w:pPr>
-        <w:pStyle w:val="Listaszerbekezds"/>
+        <w:pStyle w:val="ListParagraph"/>
         <w:numPr>
           <w:ilvl w:val="0"/>
           <w:numId w:val="1"/>
@@ -826,7 +826,7 @@
     </w:p>
     <w:p>
       <w:pPr>
-        <w:pStyle w:val="Listaszerbekezds"/>
+        <w:pStyle w:val="ListParagraph"/>
         <w:numPr>
           <w:ilvl w:val="0"/>
           <w:numId w:val="1"/>
@@ -847,7 +847,7 @@
     </w:p>
     <w:p>
       <w:pPr>
-        <w:pStyle w:val="Listaszerbekezds"/>
+        <w:pStyle w:val="ListParagraph"/>
         <w:numPr>
           <w:ilvl w:val="0"/>
           <w:numId w:val="1"/>
@@ -868,7 +868,7 @@
     </w:p>
     <w:p>
       <w:pPr>
-        <w:pStyle w:val="Listaszerbekezds"/>
+        <w:pStyle w:val="ListParagraph"/>
         <w:numPr>
           <w:ilvl w:val="0"/>
           <w:numId w:val="1"/>
@@ -889,7 +889,7 @@
     </w:p>
     <w:p>
       <w:pPr>
-        <w:pStyle w:val="Listaszerbekezds"/>
+        <w:pStyle w:val="ListParagraph"/>
         <w:numPr>
           <w:ilvl w:val="0"/>
           <w:numId w:val="1"/>
@@ -910,7 +910,7 @@
     </w:p>
     <w:p>
       <w:pPr>
-        <w:pStyle w:val="Listaszerbekezds"/>
+        <w:pStyle w:val="ListParagraph"/>
         <w:numPr>
           <w:ilvl w:val="0"/>
           <w:numId w:val="1"/>
@@ -931,7 +931,7 @@
     </w:p>
     <w:p>
       <w:pPr>
-        <w:pStyle w:val="Listaszerbekezds"/>
+        <w:pStyle w:val="ListParagraph"/>
         <w:numPr>
           <w:ilvl w:val="0"/>
           <w:numId w:val="1"/>
@@ -952,7 +952,7 @@
     </w:p>
     <w:p>
       <w:pPr>
-        <w:pStyle w:val="Listaszerbekezds"/>
+        <w:pStyle w:val="ListParagraph"/>
         <w:numPr>
           <w:ilvl w:val="0"/>
           <w:numId w:val="1"/>
@@ -973,7 +973,7 @@
     </w:p>
     <w:p>
       <w:pPr>
-        <w:pStyle w:val="Listaszerbekezds"/>
+        <w:pStyle w:val="ListParagraph"/>
         <w:numPr>
           <w:ilvl w:val="0"/>
           <w:numId w:val="1"/>
@@ -994,7 +994,7 @@
     </w:p>
     <w:p>
       <w:pPr>
-        <w:pStyle w:val="Listaszerbekezds"/>
+        <w:pStyle w:val="ListParagraph"/>
         <w:numPr>
           <w:ilvl w:val="0"/>
           <w:numId w:val="1"/>
@@ -1022,7 +1022,7 @@
     </w:p>
     <w:p>
       <w:pPr>
-        <w:pStyle w:val="Listaszerbekezds"/>
+        <w:pStyle w:val="ListParagraph"/>
         <w:numPr>
           <w:ilvl w:val="0"/>
           <w:numId w:val="1"/>
@@ -1043,7 +1043,7 @@
     </w:p>
     <w:p>
       <w:pPr>
-        <w:pStyle w:val="Listaszerbekezds"/>
+        <w:pStyle w:val="ListParagraph"/>
         <w:numPr>
           <w:ilvl w:val="0"/>
           <w:numId w:val="1"/>
@@ -1064,7 +1064,7 @@
     </w:p>
     <w:p>
       <w:pPr>
-        <w:pStyle w:val="Listaszerbekezds"/>
+        <w:pStyle w:val="ListParagraph"/>
         <w:numPr>
           <w:ilvl w:val="0"/>
           <w:numId w:val="1"/>
@@ -1085,7 +1085,7 @@
     </w:p>
     <w:p>
       <w:pPr>
-        <w:pStyle w:val="Listaszerbekezds"/>
+        <w:pStyle w:val="ListParagraph"/>
         <w:numPr>
           <w:ilvl w:val="0"/>
           <w:numId w:val="1"/>
@@ -1106,7 +1106,7 @@
     </w:p>
     <w:p>
       <w:pPr>
-        <w:pStyle w:val="Listaszerbekezds"/>
+        <w:pStyle w:val="ListParagraph"/>
         <w:numPr>
           <w:ilvl w:val="0"/>
           <w:numId w:val="1"/>
@@ -1127,7 +1127,7 @@
     </w:p>
     <w:p>
       <w:pPr>
-        <w:pStyle w:val="Listaszerbekezds"/>
+        <w:pStyle w:val="ListParagraph"/>
         <w:numPr>
           <w:ilvl w:val="0"/>
           <w:numId w:val="1"/>
@@ -1148,7 +1148,7 @@
     </w:p>
     <w:p>
       <w:pPr>
-        <w:pStyle w:val="Listaszerbekezds"/>
+        <w:pStyle w:val="ListParagraph"/>
         <w:numPr>
           <w:ilvl w:val="0"/>
           <w:numId w:val="1"/>
@@ -1169,7 +1169,7 @@
     </w:p>
     <w:p>
       <w:pPr>
-        <w:pStyle w:val="Listaszerbekezds"/>
+        <w:pStyle w:val="ListParagraph"/>
         <w:numPr>
           <w:ilvl w:val="0"/>
           <w:numId w:val="1"/>
@@ -1203,6 +1203,64 @@
       </w:r>
       <w:r>
         <w:t>hozzáfűzés</w:t>
+      </w:r>
+    </w:p>
+    <w:p>
+      <w:pPr>
+        <w:pStyle w:val="ListParagraph"/>
+        <w:numPr>
+          <w:ilvl w:val="0"/>
+          <w:numId w:val="2"/>
+        </w:numPr>
+        <w:autoSpaceDE w:val="0"/>
+      </w:pPr>
+      <w:r>
+        <w:t>A béke lehetővé tette a békét, ezért a Magyar Királyság újraépülhet, felzárkózhat Európához</w:t>
+      </w:r>
+      <w:r>
+        <w:t xml:space="preserve"> (3)</w:t>
+      </w:r>
+    </w:p>
+    <w:p>
+      <w:pPr>
+        <w:pStyle w:val="ListParagraph"/>
+        <w:numPr>
+          <w:ilvl w:val="0"/>
+          <w:numId w:val="2"/>
+        </w:numPr>
+        <w:autoSpaceDE w:val="0"/>
+      </w:pPr>
+      <w:r>
+        <w:t xml:space="preserve">A Szabadságharc nagyon elterjedt volt, ezért </w:t>
+      </w:r>
+      <w:r>
+        <w:t>inkább Közkegyelmet (Amnéziát) hirdettek ki (1)</w:t>
+      </w:r>
+    </w:p>
+    <w:p>
+      <w:pPr>
+        <w:pStyle w:val="ListParagraph"/>
+        <w:numPr>
+          <w:ilvl w:val="0"/>
+          <w:numId w:val="2"/>
+        </w:numPr>
+        <w:autoSpaceDE w:val="0"/>
+      </w:pPr>
+      <w:r>
+        <w:t>A Béke biztosította a régi törvények betartását, ezért megtartottuk az Ellenállási Záradékot az Aranybullából (1)</w:t>
+      </w:r>
+    </w:p>
+    <w:p>
+      <w:pPr>
+        <w:pStyle w:val="ListParagraph"/>
+        <w:numPr>
+          <w:ilvl w:val="0"/>
+          <w:numId w:val="2"/>
+        </w:numPr>
+        <w:autoSpaceDE w:val="0"/>
+      </w:pPr>
+      <w:r>
+        <w:t>Abbahagyták az aggresszív ellenreformációt, ezért szabad vallásgyakorlás alakult ki újra (1)</w:t>
       </w:r>
     </w:p>
     <w:sectPr>
@@ -1218,6 +1276,119 @@
 <file path=word/numbering.xml><?xml version="1.0" encoding="utf-8"?>
 <w:numbering xmlns:wpc="http://schemas.microsoft.com/office/word/2010/wordprocessingCanvas" xmlns:cx="http://schemas.microsoft.com/office/drawing/2014/chartex" xmlns:cx1="http://schemas.microsoft.com/office/drawing/2015/9/8/chartex" xmlns:cx2="http://schemas.microsoft.com/office/drawing/2015/10/21/chartex" xmlns:cx3="http://schemas.microsoft.com/office/drawing/2016/5/9/chartex" xmlns:cx4="http://schemas.microsoft.com/office/drawing/2016/5/10/chartex" xmlns:cx5="http://schemas.microsoft.com/office/drawing/2016/5/11/chartex" xmlns:cx6="http://schemas.microsoft.com/office/drawing/2016/5/12/chartex" xmlns:cx7="http://schemas.microsoft.com/office/drawing/2016/5/13/chartex" xmlns:cx8="http://schemas.microsoft.com/office/drawing/2016/5/14/chartex" xmlns:mc="http://schemas.openxmlformats.org/markup-compatibility/2006" xmlns:aink="http://schemas.microsoft.com/office/drawing/2016/ink" xmlns:am3d="http://schemas.microsoft.com/office/drawing/2017/model3d" xmlns:o="urn:schemas-microsoft-com:office:office" xmlns:oel="http://schemas.microsoft.com/office/2019/extlst" xmlns:r="http://schemas.openxmlformats.org/officeDocument/2006/relationships" xmlns:m="http://schemas.openxmlformats.org/officeDocument/2006/math" xmlns:v="urn:schemas-microsoft-com:vml" xmlns:wp14="http://schemas.microsoft.com/office/word/2010/wordprocessingDrawing" xmlns:wp="http://schemas.openxmlformats.org/drawingml/2006/wordprocessingDrawing" xmlns:w10="urn:schemas-microsoft-com:office:word" xmlns:w="http://schemas.openxmlformats.org/wordprocessingml/2006/main" xmlns:w14="http://schemas.microsoft.com/office/word/2010/wordml" xmlns:w15="http://schemas.microsoft.com/office/word/2012/wordml" xmlns:w16cex="http://schemas.microsoft.com/office/word/2018/wordml/cex" xmlns:w16cid="http://schemas.microsoft.com/office/word/2016/wordml/cid" xmlns:w16="http://schemas.microsoft.com/office/word/2018/wordml" xmlns:w16du="http://schemas.microsoft.com/office/word/2023/wordml/word16du" xmlns:w16sdtdh="http://schemas.microsoft.com/office/word/2020/wordml/sdtdatahash" xmlns:w16se="http://schemas.microsoft.com/office/word/2015/wordml/symex" xmlns:wpg="http://schemas.microsoft.com/office/word/2010/wordprocessingGroup" xmlns:wpi="http://schemas.microsoft.com/office/word/2010/wordprocessingInk" xmlns:wne="http://schemas.microsoft.com/office/word/2006/wordml" xmlns:wps="http://schemas.microsoft.com/office/word/2010/wordprocessingShape" mc:Ignorable="w14 w15 w16se w16cid w16 w16cex w16sdtdh w16du wp14">
   <w:abstractNum w:abstractNumId="0" w15:restartNumberingAfterBreak="0">
+    <w:nsid w:val="031C0589"/>
+    <w:multiLevelType w:val="hybridMultilevel"/>
+    <w:tmpl w:val="E4D2F40C"/>
+    <w:lvl w:ilvl="0" w:tplc="0C000001">
+      <w:start w:val="1"/>
+      <w:numFmt w:val="bullet"/>
+      <w:lvlText w:val=""/>
+      <w:lvlJc w:val="left"/>
+      <w:pPr>
+        <w:ind w:left="720" w:hanging="360"/>
+      </w:pPr>
+      <w:rPr>
+        <w:rFonts w:ascii="Symbol" w:hAnsi="Symbol" w:hint="default"/>
+      </w:rPr>
+    </w:lvl>
+    <w:lvl w:ilvl="1" w:tplc="0C000003" w:tentative="1">
+      <w:start w:val="1"/>
+      <w:numFmt w:val="bullet"/>
+      <w:lvlText w:val="o"/>
+      <w:lvlJc w:val="left"/>
+      <w:pPr>
+        <w:ind w:left="1440" w:hanging="360"/>
+      </w:pPr>
+      <w:rPr>
+        <w:rFonts w:ascii="Courier New" w:hAnsi="Courier New" w:cs="Courier New" w:hint="default"/>
+      </w:rPr>
+    </w:lvl>
+    <w:lvl w:ilvl="2" w:tplc="0C000005" w:tentative="1">
+      <w:start w:val="1"/>
+      <w:numFmt w:val="bullet"/>
+      <w:lvlText w:val=""/>
+      <w:lvlJc w:val="left"/>
+      <w:pPr>
+        <w:ind w:left="2160" w:hanging="360"/>
+      </w:pPr>
+      <w:rPr>
+        <w:rFonts w:ascii="Wingdings" w:hAnsi="Wingdings" w:hint="default"/>
+      </w:rPr>
+    </w:lvl>
+    <w:lvl w:ilvl="3" w:tplc="0C000001" w:tentative="1">
+      <w:start w:val="1"/>
+      <w:numFmt w:val="bullet"/>
+      <w:lvlText w:val=""/>
+      <w:lvlJc w:val="left"/>
+      <w:pPr>
+        <w:ind w:left="2880" w:hanging="360"/>
+      </w:pPr>
+      <w:rPr>
+        <w:rFonts w:ascii="Symbol" w:hAnsi="Symbol" w:hint="default"/>
+      </w:rPr>
+    </w:lvl>
+    <w:lvl w:ilvl="4" w:tplc="0C000003" w:tentative="1">
+      <w:start w:val="1"/>
+      <w:numFmt w:val="bullet"/>
+      <w:lvlText w:val="o"/>
+      <w:lvlJc w:val="left"/>
+      <w:pPr>
+        <w:ind w:left="3600" w:hanging="360"/>
+      </w:pPr>
+      <w:rPr>
+        <w:rFonts w:ascii="Courier New" w:hAnsi="Courier New" w:cs="Courier New" w:hint="default"/>
+      </w:rPr>
+    </w:lvl>
+    <w:lvl w:ilvl="5" w:tplc="0C000005" w:tentative="1">
+      <w:start w:val="1"/>
+      <w:numFmt w:val="bullet"/>
+      <w:lvlText w:val=""/>
+      <w:lvlJc w:val="left"/>
+      <w:pPr>
+        <w:ind w:left="4320" w:hanging="360"/>
+      </w:pPr>
+      <w:rPr>
+        <w:rFonts w:ascii="Wingdings" w:hAnsi="Wingdings" w:hint="default"/>
+      </w:rPr>
+    </w:lvl>
+    <w:lvl w:ilvl="6" w:tplc="0C000001" w:tentative="1">
+      <w:start w:val="1"/>
+      <w:numFmt w:val="bullet"/>
+      <w:lvlText w:val=""/>
+      <w:lvlJc w:val="left"/>
+      <w:pPr>
+        <w:ind w:left="5040" w:hanging="360"/>
+      </w:pPr>
+      <w:rPr>
+        <w:rFonts w:ascii="Symbol" w:hAnsi="Symbol" w:hint="default"/>
+      </w:rPr>
+    </w:lvl>
+    <w:lvl w:ilvl="7" w:tplc="0C000003" w:tentative="1">
+      <w:start w:val="1"/>
+      <w:numFmt w:val="bullet"/>
+      <w:lvlText w:val="o"/>
+      <w:lvlJc w:val="left"/>
+      <w:pPr>
+        <w:ind w:left="5760" w:hanging="360"/>
+      </w:pPr>
+      <w:rPr>
+        <w:rFonts w:ascii="Courier New" w:hAnsi="Courier New" w:cs="Courier New" w:hint="default"/>
+      </w:rPr>
+    </w:lvl>
+    <w:lvl w:ilvl="8" w:tplc="0C000005" w:tentative="1">
+      <w:start w:val="1"/>
+      <w:numFmt w:val="bullet"/>
+      <w:lvlText w:val=""/>
+      <w:lvlJc w:val="left"/>
+      <w:pPr>
+        <w:ind w:left="6480" w:hanging="360"/>
+      </w:pPr>
+      <w:rPr>
+        <w:rFonts w:ascii="Wingdings" w:hAnsi="Wingdings" w:hint="default"/>
+      </w:rPr>
+    </w:lvl>
+  </w:abstractNum>
+  <w:abstractNum w:abstractNumId="1" w15:restartNumberingAfterBreak="0">
     <w:nsid w:val="2BF93965"/>
     <w:multiLevelType w:val="hybridMultilevel"/>
     <w:tmpl w:val="1DD6251A"/>
@@ -1304,6 +1475,9 @@
     </w:lvl>
   </w:abstractNum>
   <w:num w:numId="1" w16cid:durableId="303707153">
+    <w:abstractNumId w:val="1"/>
+  </w:num>
+  <w:num w:numId="2" w16cid:durableId="265580034">
     <w:abstractNumId w:val="0"/>
   </w:num>
 </w:numbering>
@@ -1704,7 +1878,7 @@
     <w:lsdException w:name="Unresolved Mention" w:semiHidden="1" w:unhideWhenUsed="1"/>
     <w:lsdException w:name="Smart Link" w:semiHidden="1" w:unhideWhenUsed="1"/>
   </w:latentStyles>
-  <w:style w:type="paragraph" w:default="1" w:styleId="Norml">
+  <w:style w:type="paragraph" w:default="1" w:styleId="Normal">
     <w:name w:val="Normal"/>
     <w:qFormat/>
     <w:rsid w:val="002E51EF"/>
@@ -1721,13 +1895,13 @@
       <w:lang w:eastAsia="zh-CN" w:bidi="hi-IN"/>
     </w:rPr>
   </w:style>
-  <w:style w:type="character" w:default="1" w:styleId="Bekezdsalapbettpusa">
+  <w:style w:type="character" w:default="1" w:styleId="DefaultParagraphFont">
     <w:name w:val="Default Paragraph Font"/>
     <w:uiPriority w:val="1"/>
     <w:semiHidden/>
     <w:unhideWhenUsed/>
   </w:style>
-  <w:style w:type="table" w:default="1" w:styleId="Normltblzat">
+  <w:style w:type="table" w:default="1" w:styleId="TableNormal">
     <w:name w:val="Normal Table"/>
     <w:uiPriority w:val="99"/>
     <w:semiHidden/>
@@ -1742,7 +1916,7 @@
       </w:tblCellMar>
     </w:tblPr>
   </w:style>
-  <w:style w:type="numbering" w:default="1" w:styleId="Nemlista">
+  <w:style w:type="numbering" w:default="1" w:styleId="NoList">
     <w:name w:val="No List"/>
     <w:uiPriority w:val="99"/>
     <w:semiHidden/>
@@ -1750,15 +1924,15 @@
   </w:style>
   <w:style w:type="paragraph" w:customStyle="1" w:styleId="Tblzattartalom">
     <w:name w:val="Táblázattartalom"/>
-    <w:basedOn w:val="Norml"/>
+    <w:basedOn w:val="Normal"/>
     <w:rsid w:val="002E51EF"/>
     <w:pPr>
       <w:suppressLineNumbers/>
     </w:pPr>
   </w:style>
-  <w:style w:type="paragraph" w:styleId="Listaszerbekezds">
+  <w:style w:type="paragraph" w:styleId="ListParagraph">
     <w:name w:val="List Paragraph"/>
-    <w:basedOn w:val="Norml"/>
+    <w:basedOn w:val="Normal"/>
     <w:uiPriority w:val="34"/>
     <w:qFormat/>
     <w:rsid w:val="003A0540"/>

--- a/Tortenelem/Rákóczi esszé.docx
+++ b/Tortenelem/Rákóczi esszé.docx
@@ -229,7 +229,7 @@
                           </pic:cNvPicPr>
                         </pic:nvPicPr>
                         <pic:blipFill>
-                          <a:blip r:embed="rId5">
+                          <a:blip r:embed="rId6">
                             <a:extLst>
                               <a:ext uri="{28A0092B-C50C-407E-A947-70E740481C1C}">
                                 <a14:useLocalDpi xmlns:a14="http://schemas.microsoft.com/office/drawing/2010/main" val="0"/>
@@ -392,7 +392,7 @@
     </w:p>
     <w:p>
       <w:pPr>
-        <w:pStyle w:val="ListParagraph"/>
+        <w:pStyle w:val="Listaszerbekezds"/>
         <w:numPr>
           <w:ilvl w:val="0"/>
           <w:numId w:val="1"/>
@@ -413,7 +413,7 @@
     </w:p>
     <w:p>
       <w:pPr>
-        <w:pStyle w:val="ListParagraph"/>
+        <w:pStyle w:val="Listaszerbekezds"/>
         <w:numPr>
           <w:ilvl w:val="0"/>
           <w:numId w:val="1"/>
@@ -441,7 +441,7 @@
     </w:p>
     <w:p>
       <w:pPr>
-        <w:pStyle w:val="ListParagraph"/>
+        <w:pStyle w:val="Listaszerbekezds"/>
         <w:numPr>
           <w:ilvl w:val="0"/>
           <w:numId w:val="1"/>
@@ -462,7 +462,7 @@
     </w:p>
     <w:p>
       <w:pPr>
-        <w:pStyle w:val="ListParagraph"/>
+        <w:pStyle w:val="Listaszerbekezds"/>
         <w:numPr>
           <w:ilvl w:val="0"/>
           <w:numId w:val="1"/>
@@ -483,7 +483,7 @@
     </w:p>
     <w:p>
       <w:pPr>
-        <w:pStyle w:val="ListParagraph"/>
+        <w:pStyle w:val="Listaszerbekezds"/>
         <w:numPr>
           <w:ilvl w:val="0"/>
           <w:numId w:val="1"/>
@@ -504,7 +504,7 @@
     </w:p>
     <w:p>
       <w:pPr>
-        <w:pStyle w:val="ListParagraph"/>
+        <w:pStyle w:val="Listaszerbekezds"/>
         <w:numPr>
           <w:ilvl w:val="0"/>
           <w:numId w:val="1"/>
@@ -525,7 +525,7 @@
     </w:p>
     <w:p>
       <w:pPr>
-        <w:pStyle w:val="ListParagraph"/>
+        <w:pStyle w:val="Listaszerbekezds"/>
         <w:numPr>
           <w:ilvl w:val="0"/>
           <w:numId w:val="1"/>
@@ -546,7 +546,7 @@
     </w:p>
     <w:p>
       <w:pPr>
-        <w:pStyle w:val="ListParagraph"/>
+        <w:pStyle w:val="Listaszerbekezds"/>
         <w:numPr>
           <w:ilvl w:val="0"/>
           <w:numId w:val="1"/>
@@ -567,7 +567,7 @@
     </w:p>
     <w:p>
       <w:pPr>
-        <w:pStyle w:val="ListParagraph"/>
+        <w:pStyle w:val="Listaszerbekezds"/>
         <w:numPr>
           <w:ilvl w:val="0"/>
           <w:numId w:val="1"/>
@@ -588,7 +588,7 @@
     </w:p>
     <w:p>
       <w:pPr>
-        <w:pStyle w:val="ListParagraph"/>
+        <w:pStyle w:val="Listaszerbekezds"/>
         <w:numPr>
           <w:ilvl w:val="0"/>
           <w:numId w:val="1"/>
@@ -609,7 +609,7 @@
     </w:p>
     <w:p>
       <w:pPr>
-        <w:pStyle w:val="ListParagraph"/>
+        <w:pStyle w:val="Listaszerbekezds"/>
         <w:numPr>
           <w:ilvl w:val="0"/>
           <w:numId w:val="1"/>
@@ -630,7 +630,7 @@
     </w:p>
     <w:p>
       <w:pPr>
-        <w:pStyle w:val="ListParagraph"/>
+        <w:pStyle w:val="Listaszerbekezds"/>
         <w:numPr>
           <w:ilvl w:val="0"/>
           <w:numId w:val="1"/>
@@ -658,7 +658,7 @@
     </w:p>
     <w:p>
       <w:pPr>
-        <w:pStyle w:val="ListParagraph"/>
+        <w:pStyle w:val="Listaszerbekezds"/>
         <w:numPr>
           <w:ilvl w:val="0"/>
           <w:numId w:val="1"/>
@@ -679,7 +679,7 @@
     </w:p>
     <w:p>
       <w:pPr>
-        <w:pStyle w:val="ListParagraph"/>
+        <w:pStyle w:val="Listaszerbekezds"/>
         <w:numPr>
           <w:ilvl w:val="0"/>
           <w:numId w:val="1"/>
@@ -700,7 +700,7 @@
     </w:p>
     <w:p>
       <w:pPr>
-        <w:pStyle w:val="ListParagraph"/>
+        <w:pStyle w:val="Listaszerbekezds"/>
         <w:numPr>
           <w:ilvl w:val="0"/>
           <w:numId w:val="1"/>
@@ -721,7 +721,7 @@
     </w:p>
     <w:p>
       <w:pPr>
-        <w:pStyle w:val="ListParagraph"/>
+        <w:pStyle w:val="Listaszerbekezds"/>
         <w:numPr>
           <w:ilvl w:val="0"/>
           <w:numId w:val="1"/>
@@ -742,7 +742,7 @@
     </w:p>
     <w:p>
       <w:pPr>
-        <w:pStyle w:val="ListParagraph"/>
+        <w:pStyle w:val="Listaszerbekezds"/>
         <w:numPr>
           <w:ilvl w:val="0"/>
           <w:numId w:val="1"/>
@@ -763,7 +763,7 @@
     </w:p>
     <w:p>
       <w:pPr>
-        <w:pStyle w:val="ListParagraph"/>
+        <w:pStyle w:val="Listaszerbekezds"/>
         <w:numPr>
           <w:ilvl w:val="0"/>
           <w:numId w:val="1"/>
@@ -784,7 +784,7 @@
     </w:p>
     <w:p>
       <w:pPr>
-        <w:pStyle w:val="ListParagraph"/>
+        <w:pStyle w:val="Listaszerbekezds"/>
         <w:numPr>
           <w:ilvl w:val="0"/>
           <w:numId w:val="1"/>
@@ -805,7 +805,7 @@
     </w:p>
     <w:p>
       <w:pPr>
-        <w:pStyle w:val="ListParagraph"/>
+        <w:pStyle w:val="Listaszerbekezds"/>
         <w:numPr>
           <w:ilvl w:val="0"/>
           <w:numId w:val="1"/>
@@ -826,7 +826,7 @@
     </w:p>
     <w:p>
       <w:pPr>
-        <w:pStyle w:val="ListParagraph"/>
+        <w:pStyle w:val="Listaszerbekezds"/>
         <w:numPr>
           <w:ilvl w:val="0"/>
           <w:numId w:val="1"/>
@@ -847,7 +847,7 @@
     </w:p>
     <w:p>
       <w:pPr>
-        <w:pStyle w:val="ListParagraph"/>
+        <w:pStyle w:val="Listaszerbekezds"/>
         <w:numPr>
           <w:ilvl w:val="0"/>
           <w:numId w:val="1"/>
@@ -868,7 +868,7 @@
     </w:p>
     <w:p>
       <w:pPr>
-        <w:pStyle w:val="ListParagraph"/>
+        <w:pStyle w:val="Listaszerbekezds"/>
         <w:numPr>
           <w:ilvl w:val="0"/>
           <w:numId w:val="1"/>
@@ -889,7 +889,7 @@
     </w:p>
     <w:p>
       <w:pPr>
-        <w:pStyle w:val="ListParagraph"/>
+        <w:pStyle w:val="Listaszerbekezds"/>
         <w:numPr>
           <w:ilvl w:val="0"/>
           <w:numId w:val="1"/>
@@ -910,7 +910,7 @@
     </w:p>
     <w:p>
       <w:pPr>
-        <w:pStyle w:val="ListParagraph"/>
+        <w:pStyle w:val="Listaszerbekezds"/>
         <w:numPr>
           <w:ilvl w:val="0"/>
           <w:numId w:val="1"/>
@@ -931,7 +931,7 @@
     </w:p>
     <w:p>
       <w:pPr>
-        <w:pStyle w:val="ListParagraph"/>
+        <w:pStyle w:val="Listaszerbekezds"/>
         <w:numPr>
           <w:ilvl w:val="0"/>
           <w:numId w:val="1"/>
@@ -952,7 +952,7 @@
     </w:p>
     <w:p>
       <w:pPr>
-        <w:pStyle w:val="ListParagraph"/>
+        <w:pStyle w:val="Listaszerbekezds"/>
         <w:numPr>
           <w:ilvl w:val="0"/>
           <w:numId w:val="1"/>
@@ -973,7 +973,7 @@
     </w:p>
     <w:p>
       <w:pPr>
-        <w:pStyle w:val="ListParagraph"/>
+        <w:pStyle w:val="Listaszerbekezds"/>
         <w:numPr>
           <w:ilvl w:val="0"/>
           <w:numId w:val="1"/>
@@ -994,7 +994,7 @@
     </w:p>
     <w:p>
       <w:pPr>
-        <w:pStyle w:val="ListParagraph"/>
+        <w:pStyle w:val="Listaszerbekezds"/>
         <w:numPr>
           <w:ilvl w:val="0"/>
           <w:numId w:val="1"/>
@@ -1022,7 +1022,7 @@
     </w:p>
     <w:p>
       <w:pPr>
-        <w:pStyle w:val="ListParagraph"/>
+        <w:pStyle w:val="Listaszerbekezds"/>
         <w:numPr>
           <w:ilvl w:val="0"/>
           <w:numId w:val="1"/>
@@ -1043,7 +1043,7 @@
     </w:p>
     <w:p>
       <w:pPr>
-        <w:pStyle w:val="ListParagraph"/>
+        <w:pStyle w:val="Listaszerbekezds"/>
         <w:numPr>
           <w:ilvl w:val="0"/>
           <w:numId w:val="1"/>
@@ -1064,7 +1064,7 @@
     </w:p>
     <w:p>
       <w:pPr>
-        <w:pStyle w:val="ListParagraph"/>
+        <w:pStyle w:val="Listaszerbekezds"/>
         <w:numPr>
           <w:ilvl w:val="0"/>
           <w:numId w:val="1"/>
@@ -1085,7 +1085,7 @@
     </w:p>
     <w:p>
       <w:pPr>
-        <w:pStyle w:val="ListParagraph"/>
+        <w:pStyle w:val="Listaszerbekezds"/>
         <w:numPr>
           <w:ilvl w:val="0"/>
           <w:numId w:val="1"/>
@@ -1106,7 +1106,7 @@
     </w:p>
     <w:p>
       <w:pPr>
-        <w:pStyle w:val="ListParagraph"/>
+        <w:pStyle w:val="Listaszerbekezds"/>
         <w:numPr>
           <w:ilvl w:val="0"/>
           <w:numId w:val="1"/>
@@ -1127,7 +1127,7 @@
     </w:p>
     <w:p>
       <w:pPr>
-        <w:pStyle w:val="ListParagraph"/>
+        <w:pStyle w:val="Listaszerbekezds"/>
         <w:numPr>
           <w:ilvl w:val="0"/>
           <w:numId w:val="1"/>
@@ -1148,7 +1148,7 @@
     </w:p>
     <w:p>
       <w:pPr>
-        <w:pStyle w:val="ListParagraph"/>
+        <w:pStyle w:val="Listaszerbekezds"/>
         <w:numPr>
           <w:ilvl w:val="0"/>
           <w:numId w:val="1"/>
@@ -1169,7 +1169,7 @@
     </w:p>
     <w:p>
       <w:pPr>
-        <w:pStyle w:val="ListParagraph"/>
+        <w:pStyle w:val="Listaszerbekezds"/>
         <w:numPr>
           <w:ilvl w:val="0"/>
           <w:numId w:val="1"/>
@@ -1207,7 +1207,7 @@
     </w:p>
     <w:p>
       <w:pPr>
-        <w:pStyle w:val="ListParagraph"/>
+        <w:pStyle w:val="Listaszerbekezds"/>
         <w:numPr>
           <w:ilvl w:val="0"/>
           <w:numId w:val="2"/>
@@ -1215,7 +1215,13 @@
         <w:autoSpaceDE w:val="0"/>
       </w:pPr>
       <w:r>
-        <w:t>A béke lehetővé tette a békét, ezért a Magyar Királyság újraépülhet, felzárkózhat Európához</w:t>
+        <w:t xml:space="preserve">A béke lehetővé tette a </w:t>
+      </w:r>
+      <w:r>
+        <w:t xml:space="preserve">hosszú távú </w:t>
+      </w:r>
+      <w:r>
+        <w:t>békét, ezért a Magyar Királyság újraépülhet, felzárkózhat Európához</w:t>
       </w:r>
       <w:r>
         <w:t xml:space="preserve"> (3)</w:t>
@@ -1223,7 +1229,7 @@
     </w:p>
     <w:p>
       <w:pPr>
-        <w:pStyle w:val="ListParagraph"/>
+        <w:pStyle w:val="Listaszerbekezds"/>
         <w:numPr>
           <w:ilvl w:val="0"/>
           <w:numId w:val="2"/>
@@ -1239,7 +1245,7 @@
     </w:p>
     <w:p>
       <w:pPr>
-        <w:pStyle w:val="ListParagraph"/>
+        <w:pStyle w:val="Listaszerbekezds"/>
         <w:numPr>
           <w:ilvl w:val="0"/>
           <w:numId w:val="2"/>
@@ -1252,7 +1258,7 @@
     </w:p>
     <w:p>
       <w:pPr>
-        <w:pStyle w:val="ListParagraph"/>
+        <w:pStyle w:val="Listaszerbekezds"/>
         <w:numPr>
           <w:ilvl w:val="0"/>
           <w:numId w:val="2"/>
@@ -1261,6 +1267,145 @@
       </w:pPr>
       <w:r>
         <w:t>Abbahagyták az aggresszív ellenreformációt, ezért szabad vallásgyakorlás alakult ki újra (1)</w:t>
+      </w:r>
+    </w:p>
+    <w:p>
+      <w:pPr>
+        <w:autoSpaceDE w:val="0"/>
+      </w:pPr>
+    </w:p>
+    <w:p>
+      <w:pPr>
+        <w:autoSpaceDE w:val="0"/>
+      </w:pPr>
+    </w:p>
+    <w:p>
+      <w:pPr>
+        <w:autoSpaceDE w:val="0"/>
+      </w:pPr>
+    </w:p>
+    <w:p>
+      <w:pPr>
+        <w:autoSpaceDE w:val="0"/>
+      </w:pPr>
+    </w:p>
+    <w:p>
+      <w:pPr>
+        <w:autoSpaceDE w:val="0"/>
+      </w:pPr>
+    </w:p>
+    <w:p>
+      <w:pPr>
+        <w:tabs>
+          <w:tab w:val="left" w:pos="567"/>
+        </w:tabs>
+        <w:autoSpaceDE w:val="0"/>
+        <w:ind w:firstLine="567"/>
+      </w:pPr>
+      <w:r>
+        <w:lastRenderedPageBreak/>
+        <w:t>A Szatmári békét Szatmárban írták alá, 1711-ben, a Habsburgok alá tartozó Magyar királyság területén. Ez a béke az, mely lezárta a Rákóczi Szabadságharcot, és orvosolta a Magyarok problémáit. A béketárgyalások Károlyi Sándor és Pálffy János között zajlott le.</w:t>
+      </w:r>
+    </w:p>
+    <w:p>
+      <w:pPr>
+        <w:tabs>
+          <w:tab w:val="left" w:pos="567"/>
+        </w:tabs>
+        <w:autoSpaceDE w:val="0"/>
+        <w:ind w:firstLine="567"/>
+      </w:pPr>
+      <w:r>
+        <w:t>A sza</w:t>
+      </w:r>
+      <w:r>
+        <w:t>badságharcban küzdő Kurucok létszáma elkezdett gyorsan csökkenni 1707 körül, miközben a Labanc hadsereg növekedett, ezért a kurucoknak elkellett fogadni a békét, mivel ez után csak továbbá veszíteni tudtak volna.</w:t>
+      </w:r>
+    </w:p>
+    <w:p>
+      <w:pPr>
+        <w:tabs>
+          <w:tab w:val="left" w:pos="567"/>
+        </w:tabs>
+        <w:autoSpaceDE w:val="0"/>
+        <w:ind w:firstLine="567"/>
+      </w:pPr>
+      <w:r>
+        <w:t>A Szatmári béke mindenkinek Amn</w:t>
+      </w:r>
+      <w:r>
+        <w:t>esztiát</w:t>
+      </w:r>
+      <w:r>
+        <w:t xml:space="preserve"> adott, mely Közkegyelmet jelent. </w:t>
+      </w:r>
+      <w:r>
+        <w:t xml:space="preserve">Ebbe a mindenkibe bele tartozott Rákóczi és követői is. </w:t>
+      </w:r>
+      <w:r>
+        <w:t xml:space="preserve">Ezen kívül visszaállította a Szabad vallásgyakorlást, </w:t>
+      </w:r>
+      <w:r>
+        <w:t>az Ellenállási Záradékot, a rendi sérelmeket</w:t>
+      </w:r>
+      <w:r>
+        <w:t xml:space="preserve"> orvosolták</w:t>
+      </w:r>
+      <w:r>
+        <w:t xml:space="preserve"> és visszahozták az országgyűléseket</w:t>
+      </w:r>
+      <w:r>
+        <w:t>, viszont nem hozták vissza a szabad királyválasztást</w:t>
+      </w:r>
+      <w:r>
+        <w:t xml:space="preserve">. Ezek rásegítettek az egész helyzetre. Ez a béke azért volt jó a Habsburgoknak, mert nem kell energiát belefektetni a </w:t>
+      </w:r>
+      <w:proofErr w:type="gramStart"/>
+      <w:r>
+        <w:t>Magyar</w:t>
+      </w:r>
+      <w:proofErr w:type="gramEnd"/>
+      <w:r>
+        <w:t xml:space="preserve"> területekre akárhányszor valahova háborúba mennek, mivel a nép nem lesz felháborodva</w:t>
+      </w:r>
+      <w:r>
+        <w:t>, és ez azt is jelentette, hogy az ország újjáépülhet, felzárkózhat Európához gazdaságilag.</w:t>
+      </w:r>
+      <w:r>
+        <w:t xml:space="preserve"> </w:t>
+      </w:r>
+    </w:p>
+    <w:p>
+      <w:pPr>
+        <w:tabs>
+          <w:tab w:val="left" w:pos="567"/>
+        </w:tabs>
+        <w:autoSpaceDE w:val="0"/>
+        <w:ind w:firstLine="567"/>
+      </w:pPr>
+      <w:r>
+        <w:t>Rákóczi eközben háborúkat keresett a Habsburgok ellen, ezért elment Franciaországba, mely ahogy kiderült, nem kereste a háborút a Habsburgokkal. Majd elkezdődött a Török-Osztrák háború, mely miatt elindultak az Oszmán Birodalomba. Viszont, mire odaérkeztek, addigra már megszületett a béke, majd ott maradtak Rodostóban, az életükről ott Mikes Kelemen írt, fiktív leveleiben.</w:t>
+      </w:r>
+    </w:p>
+    <w:p>
+      <w:pPr>
+        <w:tabs>
+          <w:tab w:val="left" w:pos="567"/>
+        </w:tabs>
+        <w:autoSpaceDE w:val="0"/>
+        <w:ind w:firstLine="567"/>
+      </w:pPr>
+      <w:r>
+        <w:t>Szerintem ez a béke eléggé jó volt a Magyarok feléről, mivel a magyarok problémáit orvosolta, de a Habsburgoknak megmaradt a hatalom az elfoglalt terület felett, ezért a Habsburgoknak is jó volt. Ez a béke azt is biztosította, hogy ne legyenek ez után felkelések, mely azt jelentette, hogy nem kell a Habsburg birodalom energiáját belefektetni az ország kordában tartására, akárhányszor háborúba mentek, ezért azt az energiát a frontvonalra küld</w:t>
+      </w:r>
+      <w:r>
+        <w:t>hett</w:t>
+      </w:r>
+      <w:r>
+        <w:t>ék</w:t>
+      </w:r>
+      <w:r>
+        <w:t>.</w:t>
       </w:r>
     </w:p>
     <w:sectPr>
@@ -1878,7 +2023,7 @@
     <w:lsdException w:name="Unresolved Mention" w:semiHidden="1" w:unhideWhenUsed="1"/>
     <w:lsdException w:name="Smart Link" w:semiHidden="1" w:unhideWhenUsed="1"/>
   </w:latentStyles>
-  <w:style w:type="paragraph" w:default="1" w:styleId="Normal">
+  <w:style w:type="paragraph" w:default="1" w:styleId="Norml">
     <w:name w:val="Normal"/>
     <w:qFormat/>
     <w:rsid w:val="002E51EF"/>
@@ -1895,13 +2040,13 @@
       <w:lang w:eastAsia="zh-CN" w:bidi="hi-IN"/>
     </w:rPr>
   </w:style>
-  <w:style w:type="character" w:default="1" w:styleId="DefaultParagraphFont">
+  <w:style w:type="character" w:default="1" w:styleId="Bekezdsalapbettpusa">
     <w:name w:val="Default Paragraph Font"/>
     <w:uiPriority w:val="1"/>
     <w:semiHidden/>
     <w:unhideWhenUsed/>
   </w:style>
-  <w:style w:type="table" w:default="1" w:styleId="TableNormal">
+  <w:style w:type="table" w:default="1" w:styleId="Normltblzat">
     <w:name w:val="Normal Table"/>
     <w:uiPriority w:val="99"/>
     <w:semiHidden/>
@@ -1916,7 +2061,7 @@
       </w:tblCellMar>
     </w:tblPr>
   </w:style>
-  <w:style w:type="numbering" w:default="1" w:styleId="NoList">
+  <w:style w:type="numbering" w:default="1" w:styleId="Nemlista">
     <w:name w:val="No List"/>
     <w:uiPriority w:val="99"/>
     <w:semiHidden/>
@@ -1924,15 +2069,15 @@
   </w:style>
   <w:style w:type="paragraph" w:customStyle="1" w:styleId="Tblzattartalom">
     <w:name w:val="Táblázattartalom"/>
-    <w:basedOn w:val="Normal"/>
+    <w:basedOn w:val="Norml"/>
     <w:rsid w:val="002E51EF"/>
     <w:pPr>
       <w:suppressLineNumbers/>
     </w:pPr>
   </w:style>
-  <w:style w:type="paragraph" w:styleId="ListParagraph">
+  <w:style w:type="paragraph" w:styleId="Listaszerbekezds">
     <w:name w:val="List Paragraph"/>
-    <w:basedOn w:val="Normal"/>
+    <w:basedOn w:val="Norml"/>
     <w:uiPriority w:val="34"/>
     <w:qFormat/>
     <w:rsid w:val="003A0540"/>
@@ -2203,4 +2348,16 @@
     </a:ext>
   </a:extLst>
 </a:theme>
+</file>
+
+<file path=customXml/item1.xml><?xml version="1.0" encoding="utf-8"?>
+<b:Sources xmlns:b="http://schemas.openxmlformats.org/officeDocument/2006/bibliography" xmlns="http://schemas.openxmlformats.org/officeDocument/2006/bibliography" SelectedStyle="\APASixthEditionOfficeOnline.xsl" StyleName="APA" Version="6"/>
+</file>
+
+<file path=customXml/itemProps1.xml><?xml version="1.0" encoding="utf-8"?>
+<ds:datastoreItem xmlns:ds="http://schemas.openxmlformats.org/officeDocument/2006/customXml" ds:itemID="{5667A53B-183F-4C15-99A9-43DB33DA5E48}">
+  <ds:schemaRefs>
+    <ds:schemaRef ds:uri="http://schemas.openxmlformats.org/officeDocument/2006/bibliography"/>
+  </ds:schemaRefs>
+</ds:datastoreItem>
 </file>
--- a/Tortenelem/Rákóczi esszé.docx
+++ b/Tortenelem/Rákóczi esszé.docx
@@ -1358,15 +1358,7 @@
         <w:t>, viszont nem hozták vissza a szabad királyválasztást</w:t>
       </w:r>
       <w:r>
-        <w:t xml:space="preserve">. Ezek rásegítettek az egész helyzetre. Ez a béke azért volt jó a Habsburgoknak, mert nem kell energiát belefektetni a </w:t>
-      </w:r>
-      <w:proofErr w:type="gramStart"/>
-      <w:r>
-        <w:t>Magyar</w:t>
-      </w:r>
-      <w:proofErr w:type="gramEnd"/>
-      <w:r>
-        <w:t xml:space="preserve"> területekre akárhányszor valahova háborúba mennek, mivel a nép nem lesz felháborodva</w:t>
+        <w:t>. Ezek rásegítettek az egész helyzetre. Ez a béke azért volt jó a Habsburgoknak, mert nem kell energiát belefektetni a Magyar területekre akárhányszor valahova háborúba mennek, mivel a nép nem lesz felháborodva</w:t>
       </w:r>
       <w:r>
         <w:t>, és ez azt is jelentette, hogy az ország újjáépülhet, felzárkózhat Európához gazdaságilag.</w:t>
@@ -1406,6 +1398,35 @@
       </w:r>
       <w:r>
         <w:t>.</w:t>
+      </w:r>
+    </w:p>
+    <w:p>
+      <w:pPr>
+        <w:tabs>
+          <w:tab w:val="left" w:pos="567"/>
+        </w:tabs>
+        <w:autoSpaceDE w:val="0"/>
+        <w:ind w:firstLine="567"/>
+      </w:pPr>
+    </w:p>
+    <w:p>
+      <w:pPr>
+        <w:tabs>
+          <w:tab w:val="left" w:pos="567"/>
+        </w:tabs>
+        <w:autoSpaceDE w:val="0"/>
+        <w:ind w:firstLine="567"/>
+      </w:pPr>
+    </w:p>
+    <w:p>
+      <w:pPr>
+        <w:tabs>
+          <w:tab w:val="left" w:pos="567"/>
+        </w:tabs>
+        <w:autoSpaceDE w:val="0"/>
+      </w:pPr>
+      <w:r>
+        <w:t>2024.05.10 , Toll vétel akinek kell, Esszéírás</w:t>
       </w:r>
     </w:p>
     <w:sectPr>

--- a/Tortenelem/Rákóczi esszé.docx
+++ b/Tortenelem/Rákóczi esszé.docx
@@ -5,6 +5,7 @@
     <w:p>
       <w:pPr>
         <w:autoSpaceDE w:val="0"/>
+        <w:ind w:firstLine="708"/>
       </w:pPr>
       <w:r>
         <w:rPr>
@@ -392,7 +393,7 @@
     </w:p>
     <w:p>
       <w:pPr>
-        <w:pStyle w:val="Listaszerbekezds"/>
+        <w:pStyle w:val="ListParagraph"/>
         <w:numPr>
           <w:ilvl w:val="0"/>
           <w:numId w:val="1"/>
@@ -413,7 +414,7 @@
     </w:p>
     <w:p>
       <w:pPr>
-        <w:pStyle w:val="Listaszerbekezds"/>
+        <w:pStyle w:val="ListParagraph"/>
         <w:numPr>
           <w:ilvl w:val="0"/>
           <w:numId w:val="1"/>
@@ -441,7 +442,7 @@
     </w:p>
     <w:p>
       <w:pPr>
-        <w:pStyle w:val="Listaszerbekezds"/>
+        <w:pStyle w:val="ListParagraph"/>
         <w:numPr>
           <w:ilvl w:val="0"/>
           <w:numId w:val="1"/>
@@ -462,7 +463,7 @@
     </w:p>
     <w:p>
       <w:pPr>
-        <w:pStyle w:val="Listaszerbekezds"/>
+        <w:pStyle w:val="ListParagraph"/>
         <w:numPr>
           <w:ilvl w:val="0"/>
           <w:numId w:val="1"/>
@@ -483,7 +484,7 @@
     </w:p>
     <w:p>
       <w:pPr>
-        <w:pStyle w:val="Listaszerbekezds"/>
+        <w:pStyle w:val="ListParagraph"/>
         <w:numPr>
           <w:ilvl w:val="0"/>
           <w:numId w:val="1"/>
@@ -504,7 +505,7 @@
     </w:p>
     <w:p>
       <w:pPr>
-        <w:pStyle w:val="Listaszerbekezds"/>
+        <w:pStyle w:val="ListParagraph"/>
         <w:numPr>
           <w:ilvl w:val="0"/>
           <w:numId w:val="1"/>
@@ -525,7 +526,7 @@
     </w:p>
     <w:p>
       <w:pPr>
-        <w:pStyle w:val="Listaszerbekezds"/>
+        <w:pStyle w:val="ListParagraph"/>
         <w:numPr>
           <w:ilvl w:val="0"/>
           <w:numId w:val="1"/>
@@ -546,7 +547,7 @@
     </w:p>
     <w:p>
       <w:pPr>
-        <w:pStyle w:val="Listaszerbekezds"/>
+        <w:pStyle w:val="ListParagraph"/>
         <w:numPr>
           <w:ilvl w:val="0"/>
           <w:numId w:val="1"/>
@@ -567,7 +568,7 @@
     </w:p>
     <w:p>
       <w:pPr>
-        <w:pStyle w:val="Listaszerbekezds"/>
+        <w:pStyle w:val="ListParagraph"/>
         <w:numPr>
           <w:ilvl w:val="0"/>
           <w:numId w:val="1"/>
@@ -588,7 +589,7 @@
     </w:p>
     <w:p>
       <w:pPr>
-        <w:pStyle w:val="Listaszerbekezds"/>
+        <w:pStyle w:val="ListParagraph"/>
         <w:numPr>
           <w:ilvl w:val="0"/>
           <w:numId w:val="1"/>
@@ -609,7 +610,7 @@
     </w:p>
     <w:p>
       <w:pPr>
-        <w:pStyle w:val="Listaszerbekezds"/>
+        <w:pStyle w:val="ListParagraph"/>
         <w:numPr>
           <w:ilvl w:val="0"/>
           <w:numId w:val="1"/>
@@ -630,7 +631,7 @@
     </w:p>
     <w:p>
       <w:pPr>
-        <w:pStyle w:val="Listaszerbekezds"/>
+        <w:pStyle w:val="ListParagraph"/>
         <w:numPr>
           <w:ilvl w:val="0"/>
           <w:numId w:val="1"/>
@@ -658,7 +659,7 @@
     </w:p>
     <w:p>
       <w:pPr>
-        <w:pStyle w:val="Listaszerbekezds"/>
+        <w:pStyle w:val="ListParagraph"/>
         <w:numPr>
           <w:ilvl w:val="0"/>
           <w:numId w:val="1"/>
@@ -679,7 +680,7 @@
     </w:p>
     <w:p>
       <w:pPr>
-        <w:pStyle w:val="Listaszerbekezds"/>
+        <w:pStyle w:val="ListParagraph"/>
         <w:numPr>
           <w:ilvl w:val="0"/>
           <w:numId w:val="1"/>
@@ -700,7 +701,7 @@
     </w:p>
     <w:p>
       <w:pPr>
-        <w:pStyle w:val="Listaszerbekezds"/>
+        <w:pStyle w:val="ListParagraph"/>
         <w:numPr>
           <w:ilvl w:val="0"/>
           <w:numId w:val="1"/>
@@ -721,7 +722,7 @@
     </w:p>
     <w:p>
       <w:pPr>
-        <w:pStyle w:val="Listaszerbekezds"/>
+        <w:pStyle w:val="ListParagraph"/>
         <w:numPr>
           <w:ilvl w:val="0"/>
           <w:numId w:val="1"/>
@@ -742,7 +743,7 @@
     </w:p>
     <w:p>
       <w:pPr>
-        <w:pStyle w:val="Listaszerbekezds"/>
+        <w:pStyle w:val="ListParagraph"/>
         <w:numPr>
           <w:ilvl w:val="0"/>
           <w:numId w:val="1"/>
@@ -763,7 +764,7 @@
     </w:p>
     <w:p>
       <w:pPr>
-        <w:pStyle w:val="Listaszerbekezds"/>
+        <w:pStyle w:val="ListParagraph"/>
         <w:numPr>
           <w:ilvl w:val="0"/>
           <w:numId w:val="1"/>
@@ -784,7 +785,7 @@
     </w:p>
     <w:p>
       <w:pPr>
-        <w:pStyle w:val="Listaszerbekezds"/>
+        <w:pStyle w:val="ListParagraph"/>
         <w:numPr>
           <w:ilvl w:val="0"/>
           <w:numId w:val="1"/>
@@ -805,7 +806,7 @@
     </w:p>
     <w:p>
       <w:pPr>
-        <w:pStyle w:val="Listaszerbekezds"/>
+        <w:pStyle w:val="ListParagraph"/>
         <w:numPr>
           <w:ilvl w:val="0"/>
           <w:numId w:val="1"/>
@@ -826,7 +827,7 @@
     </w:p>
     <w:p>
       <w:pPr>
-        <w:pStyle w:val="Listaszerbekezds"/>
+        <w:pStyle w:val="ListParagraph"/>
         <w:numPr>
           <w:ilvl w:val="0"/>
           <w:numId w:val="1"/>
@@ -847,7 +848,7 @@
     </w:p>
     <w:p>
       <w:pPr>
-        <w:pStyle w:val="Listaszerbekezds"/>
+        <w:pStyle w:val="ListParagraph"/>
         <w:numPr>
           <w:ilvl w:val="0"/>
           <w:numId w:val="1"/>
@@ -868,7 +869,7 @@
     </w:p>
     <w:p>
       <w:pPr>
-        <w:pStyle w:val="Listaszerbekezds"/>
+        <w:pStyle w:val="ListParagraph"/>
         <w:numPr>
           <w:ilvl w:val="0"/>
           <w:numId w:val="1"/>
@@ -889,7 +890,7 @@
     </w:p>
     <w:p>
       <w:pPr>
-        <w:pStyle w:val="Listaszerbekezds"/>
+        <w:pStyle w:val="ListParagraph"/>
         <w:numPr>
           <w:ilvl w:val="0"/>
           <w:numId w:val="1"/>
@@ -910,7 +911,7 @@
     </w:p>
     <w:p>
       <w:pPr>
-        <w:pStyle w:val="Listaszerbekezds"/>
+        <w:pStyle w:val="ListParagraph"/>
         <w:numPr>
           <w:ilvl w:val="0"/>
           <w:numId w:val="1"/>
@@ -931,7 +932,7 @@
     </w:p>
     <w:p>
       <w:pPr>
-        <w:pStyle w:val="Listaszerbekezds"/>
+        <w:pStyle w:val="ListParagraph"/>
         <w:numPr>
           <w:ilvl w:val="0"/>
           <w:numId w:val="1"/>
@@ -952,7 +953,7 @@
     </w:p>
     <w:p>
       <w:pPr>
-        <w:pStyle w:val="Listaszerbekezds"/>
+        <w:pStyle w:val="ListParagraph"/>
         <w:numPr>
           <w:ilvl w:val="0"/>
           <w:numId w:val="1"/>
@@ -973,7 +974,7 @@
     </w:p>
     <w:p>
       <w:pPr>
-        <w:pStyle w:val="Listaszerbekezds"/>
+        <w:pStyle w:val="ListParagraph"/>
         <w:numPr>
           <w:ilvl w:val="0"/>
           <w:numId w:val="1"/>
@@ -994,7 +995,7 @@
     </w:p>
     <w:p>
       <w:pPr>
-        <w:pStyle w:val="Listaszerbekezds"/>
+        <w:pStyle w:val="ListParagraph"/>
         <w:numPr>
           <w:ilvl w:val="0"/>
           <w:numId w:val="1"/>
@@ -1022,7 +1023,7 @@
     </w:p>
     <w:p>
       <w:pPr>
-        <w:pStyle w:val="Listaszerbekezds"/>
+        <w:pStyle w:val="ListParagraph"/>
         <w:numPr>
           <w:ilvl w:val="0"/>
           <w:numId w:val="1"/>
@@ -1043,7 +1044,7 @@
     </w:p>
     <w:p>
       <w:pPr>
-        <w:pStyle w:val="Listaszerbekezds"/>
+        <w:pStyle w:val="ListParagraph"/>
         <w:numPr>
           <w:ilvl w:val="0"/>
           <w:numId w:val="1"/>
@@ -1064,7 +1065,7 @@
     </w:p>
     <w:p>
       <w:pPr>
-        <w:pStyle w:val="Listaszerbekezds"/>
+        <w:pStyle w:val="ListParagraph"/>
         <w:numPr>
           <w:ilvl w:val="0"/>
           <w:numId w:val="1"/>
@@ -1085,7 +1086,7 @@
     </w:p>
     <w:p>
       <w:pPr>
-        <w:pStyle w:val="Listaszerbekezds"/>
+        <w:pStyle w:val="ListParagraph"/>
         <w:numPr>
           <w:ilvl w:val="0"/>
           <w:numId w:val="1"/>
@@ -1106,7 +1107,7 @@
     </w:p>
     <w:p>
       <w:pPr>
-        <w:pStyle w:val="Listaszerbekezds"/>
+        <w:pStyle w:val="ListParagraph"/>
         <w:numPr>
           <w:ilvl w:val="0"/>
           <w:numId w:val="1"/>
@@ -1127,7 +1128,7 @@
     </w:p>
     <w:p>
       <w:pPr>
-        <w:pStyle w:val="Listaszerbekezds"/>
+        <w:pStyle w:val="ListParagraph"/>
         <w:numPr>
           <w:ilvl w:val="0"/>
           <w:numId w:val="1"/>
@@ -1148,7 +1149,7 @@
     </w:p>
     <w:p>
       <w:pPr>
-        <w:pStyle w:val="Listaszerbekezds"/>
+        <w:pStyle w:val="ListParagraph"/>
         <w:numPr>
           <w:ilvl w:val="0"/>
           <w:numId w:val="1"/>
@@ -1169,7 +1170,7 @@
     </w:p>
     <w:p>
       <w:pPr>
-        <w:pStyle w:val="Listaszerbekezds"/>
+        <w:pStyle w:val="ListParagraph"/>
         <w:numPr>
           <w:ilvl w:val="0"/>
           <w:numId w:val="1"/>
@@ -1207,7 +1208,7 @@
     </w:p>
     <w:p>
       <w:pPr>
-        <w:pStyle w:val="Listaszerbekezds"/>
+        <w:pStyle w:val="ListParagraph"/>
         <w:numPr>
           <w:ilvl w:val="0"/>
           <w:numId w:val="2"/>
@@ -1229,7 +1230,7 @@
     </w:p>
     <w:p>
       <w:pPr>
-        <w:pStyle w:val="Listaszerbekezds"/>
+        <w:pStyle w:val="ListParagraph"/>
         <w:numPr>
           <w:ilvl w:val="0"/>
           <w:numId w:val="2"/>
@@ -1245,7 +1246,7 @@
     </w:p>
     <w:p>
       <w:pPr>
-        <w:pStyle w:val="Listaszerbekezds"/>
+        <w:pStyle w:val="ListParagraph"/>
         <w:numPr>
           <w:ilvl w:val="0"/>
           <w:numId w:val="2"/>
@@ -1258,7 +1259,7 @@
     </w:p>
     <w:p>
       <w:pPr>
-        <w:pStyle w:val="Listaszerbekezds"/>
+        <w:pStyle w:val="ListParagraph"/>
         <w:numPr>
           <w:ilvl w:val="0"/>
           <w:numId w:val="2"/>
@@ -1388,7 +1389,10 @@
         <w:ind w:firstLine="567"/>
       </w:pPr>
       <w:r>
-        <w:t>Szerintem ez a béke eléggé jó volt a Magyarok feléről, mivel a magyarok problémáit orvosolta, de a Habsburgoknak megmaradt a hatalom az elfoglalt terület felett, ezért a Habsburgoknak is jó volt. Ez a béke azt is biztosította, hogy ne legyenek ez után felkelések, mely azt jelentette, hogy nem kell a Habsburg birodalom energiáját belefektetni az ország kordában tartására, akárhányszor háborúba mentek, ezért azt az energiát a frontvonalra küld</w:t>
+        <w:t>Szerény véleményem szerint ezen</w:t>
+      </w:r>
+      <w:r>
+        <w:t xml:space="preserve"> béke jó volt a Magyarok feléről, mivel a magyarok problémáit orvosolta, de a Habsburgoknak megmaradt a hatalom az elfoglalt terület felett, ezért a Habsburgoknak is jó volt. Ez a béke azt is biztosította, hogy ne legyenek ez után felkelések, mely azt jelentette, hogy nem kell a Habsburg birodalom energiáját belefektetni az ország kordában tartására, akárhányszor háborúba mentek, ezért azt az energiát a frontvonalra küld</w:t>
       </w:r>
       <w:r>
         <w:t>hett</w:t>
@@ -2044,7 +2048,7 @@
     <w:lsdException w:name="Unresolved Mention" w:semiHidden="1" w:unhideWhenUsed="1"/>
     <w:lsdException w:name="Smart Link" w:semiHidden="1" w:unhideWhenUsed="1"/>
   </w:latentStyles>
-  <w:style w:type="paragraph" w:default="1" w:styleId="Norml">
+  <w:style w:type="paragraph" w:default="1" w:styleId="Normal">
     <w:name w:val="Normal"/>
     <w:qFormat/>
     <w:rsid w:val="002E51EF"/>
@@ -2061,13 +2065,13 @@
       <w:lang w:eastAsia="zh-CN" w:bidi="hi-IN"/>
     </w:rPr>
   </w:style>
-  <w:style w:type="character" w:default="1" w:styleId="Bekezdsalapbettpusa">
+  <w:style w:type="character" w:default="1" w:styleId="DefaultParagraphFont">
     <w:name w:val="Default Paragraph Font"/>
     <w:uiPriority w:val="1"/>
     <w:semiHidden/>
     <w:unhideWhenUsed/>
   </w:style>
-  <w:style w:type="table" w:default="1" w:styleId="Normltblzat">
+  <w:style w:type="table" w:default="1" w:styleId="TableNormal">
     <w:name w:val="Normal Table"/>
     <w:uiPriority w:val="99"/>
     <w:semiHidden/>
@@ -2082,7 +2086,7 @@
       </w:tblCellMar>
     </w:tblPr>
   </w:style>
-  <w:style w:type="numbering" w:default="1" w:styleId="Nemlista">
+  <w:style w:type="numbering" w:default="1" w:styleId="NoList">
     <w:name w:val="No List"/>
     <w:uiPriority w:val="99"/>
     <w:semiHidden/>
@@ -2090,15 +2094,15 @@
   </w:style>
   <w:style w:type="paragraph" w:customStyle="1" w:styleId="Tblzattartalom">
     <w:name w:val="Táblázattartalom"/>
-    <w:basedOn w:val="Norml"/>
+    <w:basedOn w:val="Normal"/>
     <w:rsid w:val="002E51EF"/>
     <w:pPr>
       <w:suppressLineNumbers/>
     </w:pPr>
   </w:style>
-  <w:style w:type="paragraph" w:styleId="Listaszerbekezds">
+  <w:style w:type="paragraph" w:styleId="ListParagraph">
     <w:name w:val="List Paragraph"/>
-    <w:basedOn w:val="Norml"/>
+    <w:basedOn w:val="Normal"/>
     <w:uiPriority w:val="34"/>
     <w:qFormat/>
     <w:rsid w:val="003A0540"/>
